--- a/Математические основы принятия решений/Упр 2/Lab_2_Bardin.docx
+++ b/Математические основы принятия решений/Упр 2/Lab_2_Bardin.docx
@@ -640,10 +640,10 @@
             <v:path o:extrusionok="f" gradientshapeok="t" o:connecttype="rect"/>
             <o:lock v:ext="edit" aspectratio="t"/>
           </v:shapetype>
-          <v:shape id="_x0000_i1025" type="#_x0000_t75" style="width:56.25pt;height:21pt" o:ole="">
+          <v:shape id="_x0000_i1025" type="#_x0000_t75" style="width:56.4pt;height:21pt" o:ole="">
             <v:imagedata r:id="rId6" o:title=""/>
           </v:shape>
-          <o:OLEObject Type="Embed" ProgID="Equation.DSMT4" ShapeID="_x0000_i1025" DrawAspect="Content" ObjectID="_1739659888" r:id="rId7"/>
+          <o:OLEObject Type="Embed" ProgID="Equation.DSMT4" ShapeID="_x0000_i1025" DrawAspect="Content" ObjectID="_1739697662" r:id="rId7"/>
         </w:object>
       </w:r>
       <w:r>
@@ -672,10 +672,10 @@
           <w:szCs w:val="28"/>
         </w:rPr>
         <w:object w:dxaOrig="510" w:dyaOrig="300" w14:anchorId="734E9A22">
-          <v:shape id="_x0000_i1026" type="#_x0000_t75" style="width:25.5pt;height:15pt" o:ole="">
+          <v:shape id="_x0000_i1026" type="#_x0000_t75" style="width:25.8pt;height:15pt" o:ole="">
             <v:imagedata r:id="rId8" o:title=""/>
           </v:shape>
-          <o:OLEObject Type="Embed" ProgID="Equation.DSMT4" ShapeID="_x0000_i1026" DrawAspect="Content" ObjectID="_1739659889" r:id="rId9"/>
+          <o:OLEObject Type="Embed" ProgID="Equation.DSMT4" ShapeID="_x0000_i1026" DrawAspect="Content" ObjectID="_1739697663" r:id="rId9"/>
         </w:object>
       </w:r>
       <w:r>
@@ -696,10 +696,10 @@
           <w:szCs w:val="28"/>
         </w:rPr>
         <w:object w:dxaOrig="630" w:dyaOrig="360" w14:anchorId="297C0E14">
-          <v:shape id="_x0000_i1027" type="#_x0000_t75" style="width:31.5pt;height:18pt" o:ole="">
+          <v:shape id="_x0000_i1027" type="#_x0000_t75" style="width:31.8pt;height:18pt" o:ole="">
             <v:imagedata r:id="rId10" o:title=""/>
           </v:shape>
-          <o:OLEObject Type="Embed" ProgID="Equation.DSMT4" ShapeID="_x0000_i1027" DrawAspect="Content" ObjectID="_1739659890" r:id="rId11"/>
+          <o:OLEObject Type="Embed" ProgID="Equation.DSMT4" ShapeID="_x0000_i1027" DrawAspect="Content" ObjectID="_1739697664" r:id="rId11"/>
         </w:object>
       </w:r>
       <w:r>
@@ -742,10 +742,10 @@
           <w:szCs w:val="28"/>
         </w:rPr>
         <w:object w:dxaOrig="240" w:dyaOrig="285" w14:anchorId="1734D555">
-          <v:shape id="_x0000_i1028" type="#_x0000_t75" style="width:12pt;height:14.25pt" o:ole="">
+          <v:shape id="_x0000_i1028" type="#_x0000_t75" style="width:12pt;height:14.4pt" o:ole="">
             <v:imagedata r:id="rId12" o:title=""/>
           </v:shape>
-          <o:OLEObject Type="Embed" ProgID="Equation.DSMT4" ShapeID="_x0000_i1028" DrawAspect="Content" ObjectID="_1739659891" r:id="rId13"/>
+          <o:OLEObject Type="Embed" ProgID="Equation.DSMT4" ShapeID="_x0000_i1028" DrawAspect="Content" ObjectID="_1739697665" r:id="rId13"/>
         </w:object>
       </w:r>
       <w:r>
@@ -835,10 +835,10 @@
           <w:szCs w:val="28"/>
         </w:rPr>
         <w:object w:dxaOrig="1095" w:dyaOrig="420" w14:anchorId="60E8DCF8">
-          <v:shape id="_x0000_i1029" type="#_x0000_t75" style="width:54.75pt;height:21pt" o:ole="">
+          <v:shape id="_x0000_i1029" type="#_x0000_t75" style="width:54.6pt;height:21pt" o:ole="">
             <v:imagedata r:id="rId14" o:title=""/>
           </v:shape>
-          <o:OLEObject Type="Embed" ProgID="Equation.DSMT4" ShapeID="_x0000_i1029" DrawAspect="Content" ObjectID="_1739659892" r:id="rId15"/>
+          <o:OLEObject Type="Embed" ProgID="Equation.DSMT4" ShapeID="_x0000_i1029" DrawAspect="Content" ObjectID="_1739697666" r:id="rId15"/>
         </w:object>
       </w:r>
       <w:r>
@@ -906,10 +906,10 @@
           <w:szCs w:val="28"/>
         </w:rPr>
         <w:object w:dxaOrig="675" w:dyaOrig="420" w14:anchorId="6071EDAF">
-          <v:shape id="_x0000_i1030" type="#_x0000_t75" style="width:33.75pt;height:21pt" o:ole="">
+          <v:shape id="_x0000_i1030" type="#_x0000_t75" style="width:33.6pt;height:21pt" o:ole="">
             <v:imagedata r:id="rId16" o:title=""/>
           </v:shape>
-          <o:OLEObject Type="Embed" ProgID="Equation.DSMT4" ShapeID="_x0000_i1030" DrawAspect="Content" ObjectID="_1739659893" r:id="rId17"/>
+          <o:OLEObject Type="Embed" ProgID="Equation.DSMT4" ShapeID="_x0000_i1030" DrawAspect="Content" ObjectID="_1739697667" r:id="rId17"/>
         </w:object>
       </w:r>
       <w:r>
@@ -930,10 +930,10 @@
           <w:szCs w:val="28"/>
         </w:rPr>
         <w:object w:dxaOrig="465" w:dyaOrig="420" w14:anchorId="0DB83961">
-          <v:shape id="_x0000_i1031" type="#_x0000_t75" style="width:23.25pt;height:21pt" o:ole="">
+          <v:shape id="_x0000_i1031" type="#_x0000_t75" style="width:23.4pt;height:21pt" o:ole="">
             <v:imagedata r:id="rId18" o:title=""/>
           </v:shape>
-          <o:OLEObject Type="Embed" ProgID="Equation.DSMT4" ShapeID="_x0000_i1031" DrawAspect="Content" ObjectID="_1739659894" r:id="rId19"/>
+          <o:OLEObject Type="Embed" ProgID="Equation.DSMT4" ShapeID="_x0000_i1031" DrawAspect="Content" ObjectID="_1739697668" r:id="rId19"/>
         </w:object>
       </w:r>
       <w:r>
@@ -1004,7 +1004,7 @@
           <v:shape id="_x0000_i1032" type="#_x0000_t75" style="width:36pt;height:18pt" o:ole="">
             <v:imagedata r:id="rId20" o:title=""/>
           </v:shape>
-          <o:OLEObject Type="Embed" ProgID="Equation.DSMT4" ShapeID="_x0000_i1032" DrawAspect="Content" ObjectID="_1739659895" r:id="rId21"/>
+          <o:OLEObject Type="Embed" ProgID="Equation.DSMT4" ShapeID="_x0000_i1032" DrawAspect="Content" ObjectID="_1739697669" r:id="rId21"/>
         </w:object>
       </w:r>
       <w:r>
@@ -1025,10 +1025,10 @@
           <w:szCs w:val="28"/>
         </w:rPr>
         <w:object w:dxaOrig="975" w:dyaOrig="360" w14:anchorId="4EE53D2F">
-          <v:shape id="_x0000_i1033" type="#_x0000_t75" style="width:48.75pt;height:18pt" o:ole="">
+          <v:shape id="_x0000_i1033" type="#_x0000_t75" style="width:48.6pt;height:18pt" o:ole="">
             <v:imagedata r:id="rId22" o:title=""/>
           </v:shape>
-          <o:OLEObject Type="Embed" ProgID="Equation.DSMT4" ShapeID="_x0000_i1033" DrawAspect="Content" ObjectID="_1739659896" r:id="rId23"/>
+          <o:OLEObject Type="Embed" ProgID="Equation.DSMT4" ShapeID="_x0000_i1033" DrawAspect="Content" ObjectID="_1739697670" r:id="rId23"/>
         </w:object>
       </w:r>
       <w:r>
@@ -1096,10 +1096,10 @@
           <w:szCs w:val="28"/>
         </w:rPr>
         <w:object w:dxaOrig="1095" w:dyaOrig="420" w14:anchorId="4B691CE6">
-          <v:shape id="_x0000_i1034" type="#_x0000_t75" style="width:54.75pt;height:21pt" o:ole="">
+          <v:shape id="_x0000_i1034" type="#_x0000_t75" style="width:54.6pt;height:21pt" o:ole="">
             <v:imagedata r:id="rId14" o:title=""/>
           </v:shape>
-          <o:OLEObject Type="Embed" ProgID="Equation.DSMT4" ShapeID="_x0000_i1034" DrawAspect="Content" ObjectID="_1739659897" r:id="rId24"/>
+          <o:OLEObject Type="Embed" ProgID="Equation.DSMT4" ShapeID="_x0000_i1034" DrawAspect="Content" ObjectID="_1739697671" r:id="rId24"/>
         </w:object>
       </w:r>
       <w:r>
@@ -1167,10 +1167,10 @@
           <w:szCs w:val="28"/>
         </w:rPr>
         <w:object w:dxaOrig="675" w:dyaOrig="420" w14:anchorId="1A8681D1">
-          <v:shape id="_x0000_i1035" type="#_x0000_t75" style="width:33.75pt;height:21pt" o:ole="">
+          <v:shape id="_x0000_i1035" type="#_x0000_t75" style="width:33.6pt;height:21pt" o:ole="">
             <v:imagedata r:id="rId16" o:title=""/>
           </v:shape>
-          <o:OLEObject Type="Embed" ProgID="Equation.DSMT4" ShapeID="_x0000_i1035" DrawAspect="Content" ObjectID="_1739659898" r:id="rId25"/>
+          <o:OLEObject Type="Embed" ProgID="Equation.DSMT4" ShapeID="_x0000_i1035" DrawAspect="Content" ObjectID="_1739697672" r:id="rId25"/>
         </w:object>
       </w:r>
       <w:r>
@@ -1194,7 +1194,7 @@
           <v:shape id="_x0000_i1036" type="#_x0000_t75" style="width:21pt;height:21pt" o:ole="">
             <v:imagedata r:id="rId26" o:title=""/>
           </v:shape>
-          <o:OLEObject Type="Embed" ProgID="Equation.DSMT4" ShapeID="_x0000_i1036" DrawAspect="Content" ObjectID="_1739659899" r:id="rId27"/>
+          <o:OLEObject Type="Embed" ProgID="Equation.DSMT4" ShapeID="_x0000_i1036" DrawAspect="Content" ObjectID="_1739697673" r:id="rId27"/>
         </w:object>
       </w:r>
       <w:r>
@@ -1262,10 +1262,10 @@
           <w:szCs w:val="28"/>
         </w:rPr>
         <w:object w:dxaOrig="1005" w:dyaOrig="300" w14:anchorId="6595F9B9">
-          <v:shape id="_x0000_i1037" type="#_x0000_t75" style="width:50.25pt;height:15pt" o:ole="">
+          <v:shape id="_x0000_i1037" type="#_x0000_t75" style="width:50.4pt;height:15pt" o:ole="">
             <v:imagedata r:id="rId28" o:title=""/>
           </v:shape>
-          <o:OLEObject Type="Embed" ProgID="Equation.DSMT4" ShapeID="_x0000_i1037" DrawAspect="Content" ObjectID="_1739659900" r:id="rId29"/>
+          <o:OLEObject Type="Embed" ProgID="Equation.DSMT4" ShapeID="_x0000_i1037" DrawAspect="Content" ObjectID="_1739697674" r:id="rId29"/>
         </w:object>
       </w:r>
       <w:r>
@@ -1286,10 +1286,10 @@
           <w:szCs w:val="28"/>
         </w:rPr>
         <w:object w:dxaOrig="855" w:dyaOrig="300" w14:anchorId="459A1289">
-          <v:shape id="_x0000_i1038" type="#_x0000_t75" style="width:42.75pt;height:15pt" o:ole="">
+          <v:shape id="_x0000_i1038" type="#_x0000_t75" style="width:42.6pt;height:15pt" o:ole="">
             <v:imagedata r:id="rId30" o:title=""/>
           </v:shape>
-          <o:OLEObject Type="Embed" ProgID="Equation.DSMT4" ShapeID="_x0000_i1038" DrawAspect="Content" ObjectID="_1739659901" r:id="rId31"/>
+          <o:OLEObject Type="Embed" ProgID="Equation.DSMT4" ShapeID="_x0000_i1038" DrawAspect="Content" ObjectID="_1739697675" r:id="rId31"/>
         </w:object>
       </w:r>
       <w:r>
@@ -1310,10 +1310,10 @@
           <w:szCs w:val="28"/>
         </w:rPr>
         <w:object w:dxaOrig="930" w:dyaOrig="360" w14:anchorId="42C5F3ED">
-          <v:shape id="_x0000_i1039" type="#_x0000_t75" style="width:46.5pt;height:18pt" o:ole="">
+          <v:shape id="_x0000_i1039" type="#_x0000_t75" style="width:46.8pt;height:18pt" o:ole="">
             <v:imagedata r:id="rId32" o:title=""/>
           </v:shape>
-          <o:OLEObject Type="Embed" ProgID="Equation.DSMT4" ShapeID="_x0000_i1039" DrawAspect="Content" ObjectID="_1739659902" r:id="rId33"/>
+          <o:OLEObject Type="Embed" ProgID="Equation.DSMT4" ShapeID="_x0000_i1039" DrawAspect="Content" ObjectID="_1739697676" r:id="rId33"/>
         </w:object>
       </w:r>
       <w:r>
@@ -1334,10 +1334,10 @@
           <w:szCs w:val="28"/>
         </w:rPr>
         <w:object w:dxaOrig="1005" w:dyaOrig="300" w14:anchorId="3F2BA2FD">
-          <v:shape id="_x0000_i1040" type="#_x0000_t75" style="width:50.25pt;height:15pt" o:ole="">
+          <v:shape id="_x0000_i1040" type="#_x0000_t75" style="width:50.4pt;height:15pt" o:ole="">
             <v:imagedata r:id="rId34" o:title=""/>
           </v:shape>
-          <o:OLEObject Type="Embed" ProgID="Equation.DSMT4" ShapeID="_x0000_i1040" DrawAspect="Content" ObjectID="_1739659903" r:id="rId35"/>
+          <o:OLEObject Type="Embed" ProgID="Equation.DSMT4" ShapeID="_x0000_i1040" DrawAspect="Content" ObjectID="_1739697677" r:id="rId35"/>
         </w:object>
       </w:r>
       <w:r>
@@ -6887,7 +6887,6 @@
           <w:color w:val="000000"/>
           <w:sz w:val="19"/>
           <w:szCs w:val="19"/>
-          <w:lang w:val="en-US"/>
         </w:rPr>
       </w:pPr>
       <w:r>
@@ -6917,7 +6916,6 @@
           <w:color w:val="000000"/>
           <w:sz w:val="19"/>
           <w:szCs w:val="19"/>
-          <w:lang w:val="en-US"/>
         </w:rPr>
         <w:t>[</w:t>
       </w:r>
@@ -6928,7 +6926,6 @@
           <w:color w:val="000000"/>
           <w:sz w:val="19"/>
           <w:szCs w:val="19"/>
-          <w:lang w:val="en-US"/>
         </w:rPr>
         <w:t xml:space="preserve">,] </w:t>
       </w:r>
@@ -6950,7 +6947,6 @@
           <w:color w:val="000000"/>
           <w:sz w:val="19"/>
           <w:szCs w:val="19"/>
-          <w:lang w:val="en-US"/>
         </w:rPr>
         <w:t xml:space="preserve"> = </w:t>
       </w:r>
@@ -6970,7 +6966,6 @@
           <w:color w:val="000000"/>
           <w:sz w:val="19"/>
           <w:szCs w:val="19"/>
-          <w:lang w:val="en-US"/>
         </w:rPr>
         <w:t xml:space="preserve"> </w:t>
       </w:r>
@@ -6990,7 +6985,6 @@
           <w:color w:val="000000"/>
           <w:sz w:val="19"/>
           <w:szCs w:val="19"/>
-          <w:lang w:val="en-US"/>
         </w:rPr>
         <w:t xml:space="preserve">[6, 7]; </w:t>
       </w:r>
@@ -7000,7 +6994,6 @@
           <w:color w:val="008000"/>
           <w:sz w:val="19"/>
           <w:szCs w:val="19"/>
-          <w:lang w:val="en-US"/>
         </w:rPr>
         <w:t xml:space="preserve">// </w:t>
       </w:r>
@@ -7019,7 +7012,6 @@
           <w:color w:val="008000"/>
           <w:sz w:val="19"/>
           <w:szCs w:val="19"/>
-          <w:lang w:val="en-US"/>
         </w:rPr>
         <w:t xml:space="preserve"> </w:t>
       </w:r>
@@ -7038,7 +7030,6 @@
           <w:color w:val="008000"/>
           <w:sz w:val="19"/>
           <w:szCs w:val="19"/>
-          <w:lang w:val="en-US"/>
         </w:rPr>
         <w:t xml:space="preserve"> </w:t>
       </w:r>
@@ -7059,7 +7050,6 @@
           <w:color w:val="008000"/>
           <w:sz w:val="19"/>
           <w:szCs w:val="19"/>
-          <w:lang w:val="en-US"/>
         </w:rPr>
         <w:t>-</w:t>
       </w:r>
@@ -7078,7 +7068,6 @@
           <w:color w:val="008000"/>
           <w:sz w:val="19"/>
           <w:szCs w:val="19"/>
-          <w:lang w:val="en-US"/>
         </w:rPr>
         <w:t xml:space="preserve"> </w:t>
       </w:r>
@@ -7103,31 +7092,29 @@
           <w:color w:val="000000"/>
           <w:sz w:val="19"/>
           <w:szCs w:val="19"/>
-          <w:lang w:val="en-US"/>
-        </w:rPr>
-      </w:pPr>
-    </w:p>
-    <w:p>
-      <w:pPr>
-        <w:autoSpaceDE w:val="0"/>
-        <w:autoSpaceDN w:val="0"/>
-        <w:adjustRightInd w:val="0"/>
-        <w:spacing w:after="0" w:line="240" w:lineRule="auto"/>
-        <w:rPr>
-          <w:rFonts w:ascii="Cascadia Mono" w:hAnsi="Cascadia Mono" w:cs="Cascadia Mono"/>
-          <w:color w:val="000000"/>
-          <w:sz w:val="19"/>
-          <w:szCs w:val="19"/>
-          <w:lang w:val="en-US"/>
-        </w:rPr>
-      </w:pPr>
-      <w:r>
-        <w:rPr>
-          <w:rFonts w:ascii="Cascadia Mono" w:hAnsi="Cascadia Mono" w:cs="Cascadia Mono"/>
-          <w:color w:val="000000"/>
-          <w:sz w:val="19"/>
-          <w:szCs w:val="19"/>
-          <w:lang w:val="en-US"/>
+        </w:rPr>
+      </w:pPr>
+    </w:p>
+    <w:p>
+      <w:pPr>
+        <w:autoSpaceDE w:val="0"/>
+        <w:autoSpaceDN w:val="0"/>
+        <w:adjustRightInd w:val="0"/>
+        <w:spacing w:after="0" w:line="240" w:lineRule="auto"/>
+        <w:rPr>
+          <w:rFonts w:ascii="Cascadia Mono" w:hAnsi="Cascadia Mono" w:cs="Cascadia Mono"/>
+          <w:color w:val="000000"/>
+          <w:sz w:val="19"/>
+          <w:szCs w:val="19"/>
+          <w:lang w:val="en-US"/>
+        </w:rPr>
+      </w:pPr>
+      <w:r>
+        <w:rPr>
+          <w:rFonts w:ascii="Cascadia Mono" w:hAnsi="Cascadia Mono" w:cs="Cascadia Mono"/>
+          <w:color w:val="000000"/>
+          <w:sz w:val="19"/>
+          <w:szCs w:val="19"/>
         </w:rPr>
         <w:t xml:space="preserve">        </w:t>
       </w:r>
@@ -10997,6 +10984,7 @@
           <w:color w:val="000000"/>
           <w:sz w:val="19"/>
           <w:szCs w:val="19"/>
+          <w:lang w:val="en-US"/>
         </w:rPr>
       </w:pPr>
       <w:r>
@@ -11016,6 +11004,7 @@
           <w:color w:val="000000"/>
           <w:sz w:val="19"/>
           <w:szCs w:val="19"/>
+          <w:lang w:val="en-US"/>
         </w:rPr>
         <w:t>Console.WriteLine</w:t>
       </w:r>
@@ -11026,6 +11015,7 @@
           <w:color w:val="000000"/>
           <w:sz w:val="19"/>
           <w:szCs w:val="19"/>
+          <w:lang w:val="en-US"/>
         </w:rPr>
         <w:t>();</w:t>
       </w:r>
@@ -11041,14 +11031,16 @@
           <w:color w:val="000000"/>
           <w:sz w:val="19"/>
           <w:szCs w:val="19"/>
-        </w:rPr>
-      </w:pPr>
-      <w:r>
-        <w:rPr>
-          <w:rFonts w:ascii="Cascadia Mono" w:hAnsi="Cascadia Mono" w:cs="Cascadia Mono"/>
-          <w:color w:val="000000"/>
-          <w:sz w:val="19"/>
-          <w:szCs w:val="19"/>
+          <w:lang w:val="en-US"/>
+        </w:rPr>
+      </w:pPr>
+      <w:r>
+        <w:rPr>
+          <w:rFonts w:ascii="Cascadia Mono" w:hAnsi="Cascadia Mono" w:cs="Cascadia Mono"/>
+          <w:color w:val="000000"/>
+          <w:sz w:val="19"/>
+          <w:szCs w:val="19"/>
+          <w:lang w:val="en-US"/>
         </w:rPr>
         <w:t xml:space="preserve">        </w:t>
       </w:r>
@@ -11059,6 +11051,7 @@
           <w:color w:val="000000"/>
           <w:sz w:val="19"/>
           <w:szCs w:val="19"/>
+          <w:lang w:val="en-US"/>
         </w:rPr>
         <w:t>BestResult</w:t>
       </w:r>
@@ -11069,6 +11062,7 @@
           <w:color w:val="000000"/>
           <w:sz w:val="19"/>
           <w:szCs w:val="19"/>
+          <w:lang w:val="en-US"/>
         </w:rPr>
         <w:t>(</w:t>
       </w:r>
@@ -11079,6 +11073,7 @@
           <w:color w:val="000000"/>
           <w:sz w:val="19"/>
           <w:szCs w:val="19"/>
+          <w:lang w:val="en-US"/>
         </w:rPr>
         <w:t>myArr</w:t>
       </w:r>
@@ -11089,6 +11084,7 @@
           <w:color w:val="000000"/>
           <w:sz w:val="19"/>
           <w:szCs w:val="19"/>
+          <w:lang w:val="en-US"/>
         </w:rPr>
         <w:t>);</w:t>
       </w:r>
@@ -11104,14 +11100,16 @@
           <w:color w:val="000000"/>
           <w:sz w:val="19"/>
           <w:szCs w:val="19"/>
-        </w:rPr>
-      </w:pPr>
-      <w:r>
-        <w:rPr>
-          <w:rFonts w:ascii="Cascadia Mono" w:hAnsi="Cascadia Mono" w:cs="Cascadia Mono"/>
-          <w:color w:val="000000"/>
-          <w:sz w:val="19"/>
-          <w:szCs w:val="19"/>
+          <w:lang w:val="en-US"/>
+        </w:rPr>
+      </w:pPr>
+      <w:r>
+        <w:rPr>
+          <w:rFonts w:ascii="Cascadia Mono" w:hAnsi="Cascadia Mono" w:cs="Cascadia Mono"/>
+          <w:color w:val="000000"/>
+          <w:sz w:val="19"/>
+          <w:szCs w:val="19"/>
+          <w:lang w:val="en-US"/>
         </w:rPr>
         <w:t xml:space="preserve">    }</w:t>
       </w:r>
@@ -11127,21 +11125,116 @@
           <w:color w:val="000000"/>
           <w:sz w:val="19"/>
           <w:szCs w:val="19"/>
-        </w:rPr>
-      </w:pPr>
-      <w:r>
-        <w:rPr>
-          <w:rFonts w:ascii="Cascadia Mono" w:hAnsi="Cascadia Mono" w:cs="Cascadia Mono"/>
-          <w:color w:val="000000"/>
-          <w:sz w:val="19"/>
-          <w:szCs w:val="19"/>
+          <w:lang w:val="en-US"/>
+        </w:rPr>
+      </w:pPr>
+      <w:r>
+        <w:rPr>
+          <w:rFonts w:ascii="Cascadia Mono" w:hAnsi="Cascadia Mono" w:cs="Cascadia Mono"/>
+          <w:color w:val="000000"/>
+          <w:sz w:val="19"/>
+          <w:szCs w:val="19"/>
+          <w:lang w:val="en-US"/>
         </w:rPr>
         <w:t>}</w:t>
       </w:r>
     </w:p>
-    <w:p/>
+    <w:p>
+      <w:pPr>
+        <w:spacing w:after="160" w:line="259" w:lineRule="auto"/>
+        <w:rPr>
+          <w:lang w:val="en-US"/>
+        </w:rPr>
+      </w:pPr>
+      <w:r>
+        <w:rPr>
+          <w:lang w:val="en-US"/>
+        </w:rPr>
+        <w:br w:type="page"/>
+      </w:r>
+    </w:p>
+    <w:p>
+      <w:pPr>
+        <w:rPr>
+          <w:lang w:val="en-US"/>
+        </w:rPr>
+      </w:pPr>
+    </w:p>
+    <w:p>
+      <w:pPr>
+        <w:jc w:val="center"/>
+      </w:pPr>
+      <w:r>
+        <w:t>Практическая</w:t>
+      </w:r>
+      <w:r>
+        <w:rPr>
+          <w:lang w:val="en-US"/>
+        </w:rPr>
+        <w:t xml:space="preserve"> </w:t>
+      </w:r>
+      <w:r>
+        <w:t>часть</w:t>
+      </w:r>
+    </w:p>
+    <w:p>
+      <w:pPr>
+        <w:jc w:val="center"/>
+        <w:rPr>
+          <w:lang w:val="en-US"/>
+        </w:rPr>
+      </w:pPr>
+      <w:r>
+        <w:rPr>
+          <w:noProof/>
+        </w:rPr>
+        <w:drawing>
+          <wp:inline distT="0" distB="0" distL="0" distR="0" wp14:anchorId="4CBB1FDD" wp14:editId="41C24D2F">
+            <wp:extent cx="2124075" cy="4895850"/>
+            <wp:effectExtent l="0" t="0" r="9525" b="0"/>
+            <wp:docPr id="1" name="Рисунок 1"/>
+            <wp:cNvGraphicFramePr>
+              <a:graphicFrameLocks xmlns:a="http://schemas.openxmlformats.org/drawingml/2006/main" noChangeAspect="1"/>
+            </wp:cNvGraphicFramePr>
+            <a:graphic xmlns:a="http://schemas.openxmlformats.org/drawingml/2006/main">
+              <a:graphicData uri="http://schemas.openxmlformats.org/drawingml/2006/picture">
+                <pic:pic xmlns:pic="http://schemas.openxmlformats.org/drawingml/2006/picture">
+                  <pic:nvPicPr>
+                    <pic:cNvPr id="1" name=""/>
+                    <pic:cNvPicPr/>
+                  </pic:nvPicPr>
+                  <pic:blipFill>
+                    <a:blip r:embed="rId36"/>
+                    <a:stretch>
+                      <a:fillRect/>
+                    </a:stretch>
+                  </pic:blipFill>
+                  <pic:spPr>
+                    <a:xfrm>
+                      <a:off x="0" y="0"/>
+                      <a:ext cx="2124075" cy="4895850"/>
+                    </a:xfrm>
+                    <a:prstGeom prst="rect">
+                      <a:avLst/>
+                    </a:prstGeom>
+                  </pic:spPr>
+                </pic:pic>
+              </a:graphicData>
+            </a:graphic>
+          </wp:inline>
+        </w:drawing>
+      </w:r>
+    </w:p>
+    <w:p>
+      <w:pPr>
+        <w:jc w:val="center"/>
+      </w:pPr>
+      <w:r>
+        <w:t>Рисунок 2 - Результат</w:t>
+      </w:r>
+    </w:p>
     <w:sectPr>
-      <w:footerReference w:type="default" r:id="rId36"/>
+      <w:footerReference w:type="default" r:id="rId37"/>
       <w:pgSz w:w="11906" w:h="16838"/>
       <w:pgMar w:top="1134" w:right="850" w:bottom="1134" w:left="1701" w:header="708" w:footer="708" w:gutter="0"/>
       <w:cols w:space="708"/>
